--- a/4 Intermediate SQL.docx
+++ b/4 Intermediate SQL.docx
@@ -360,103 +360,1267 @@
           <w:rFonts w:hint="eastAsia"/>
           <w:lang w:val="en-US" w:eastAsia="zh-CN"/>
         </w:rPr>
-        <w:t>但instructor.salary只能插入null了，instructor.salary规定如果不允许为空，则操作会因违反一致性而被阻止。此外再考虑视图关联多张表、视图的嵌套等情况，会使得问题变得非常复杂，所以通常对视图的更新是</w:t>
+        <w:t>但instructor.salary只能插入null了，instructor.salary规定如果不允许为空，则操作会因违反一致性而被阻止。此外再考虑视图关联多张表、视图的嵌套等情况，会使得问题变得非常复杂，所以通常对视图的更新是不被允许的。</w:t>
+      </w:r>
+    </w:p>
+    <w:p>
+      <w:pPr>
+        <w:pStyle w:val="8"/>
+        <w:numPr>
+          <w:ilvl w:val="0"/>
+          <w:numId w:val="1"/>
+        </w:numPr>
+        <w:ind w:left="425" w:leftChars="0" w:hanging="425" w:firstLineChars="0"/>
+      </w:pPr>
+      <w:r>
+        <w:rPr>
+          <w:rFonts w:hint="eastAsia"/>
+          <w:lang w:val="en-US" w:eastAsia="zh-CN"/>
+        </w:rPr>
+        <w:t>事务</w:t>
+      </w:r>
+      <w:r>
+        <w:rPr>
+          <w:rFonts w:hint="eastAsia"/>
+          <w:lang w:val="en-US" w:eastAsia="zh-CN"/>
+        </w:rPr>
+        <w:br w:type="textWrapping"/>
+      </w:r>
+      <w:r>
+        <w:rPr>
+          <w:rFonts w:hint="eastAsia"/>
+          <w:lang w:val="en-US" w:eastAsia="zh-CN"/>
+        </w:rPr>
+        <w:t>SQL标准规定了事务形式为：包含查询、更新语句，必须用commit work或rollback work来结束且</w:t>
+      </w:r>
+      <w:r>
+        <w:rPr>
+          <w:rFonts w:hint="default"/>
+          <w:lang w:val="en-US" w:eastAsia="zh-CN"/>
+        </w:rPr>
+        <w:t>”</w:t>
+      </w:r>
+      <w:r>
+        <w:rPr>
+          <w:rFonts w:hint="eastAsia"/>
+          <w:lang w:val="en-US" w:eastAsia="zh-CN"/>
+        </w:rPr>
+        <w:t>work</w:t>
+      </w:r>
+      <w:r>
+        <w:rPr>
+          <w:rFonts w:hint="default"/>
+          <w:lang w:val="en-US" w:eastAsia="zh-CN"/>
+        </w:rPr>
+        <w:t>”</w:t>
+      </w:r>
+      <w:r>
+        <w:rPr>
+          <w:rFonts w:hint="eastAsia"/>
+          <w:lang w:val="en-US" w:eastAsia="zh-CN"/>
+        </w:rPr>
+        <w:t>可省略。</w:t>
+      </w:r>
+      <w:r>
+        <w:rPr>
+          <w:rFonts w:hint="eastAsia"/>
+          <w:lang w:val="en-US" w:eastAsia="zh-CN"/>
+        </w:rPr>
+        <w:br w:type="textWrapping"/>
+      </w:r>
+      <w:r>
+        <w:rPr>
+          <w:rFonts w:hint="eastAsia"/>
+          <w:lang w:val="en-US" w:eastAsia="zh-CN"/>
+        </w:rPr>
+        <w:t>如果SQL语句可能出错，则可以包含在事务中，commit类似于保存编辑好的文档，而rollback相当于撤销对文档所做的修改。但是事务一旦被commit，就无法再被rollback。事务是原子性的，事务包含的操作要么全部成功，要么全部失败。如果在SQL语句执行过程中发生系统奔溃、断电等事故，只要没有执行过commit，则在系统重启后会首先回滚。</w:t>
+      </w:r>
+      <w:r>
+        <w:rPr>
+          <w:rFonts w:hint="eastAsia"/>
+          <w:lang w:val="en-US" w:eastAsia="zh-CN"/>
+        </w:rPr>
+        <w:br w:type="textWrapping"/>
+      </w:r>
+      <w:r>
+        <w:rPr>
+          <w:rFonts w:hint="eastAsia"/>
+          <w:lang w:val="en-US" w:eastAsia="zh-CN"/>
+        </w:rPr>
+        <w:t>在许多数据库产品中，默认每条单独的SQL就是一个事务，执行结束后自动commit。</w:t>
+      </w:r>
+    </w:p>
+    <w:p>
+      <w:pPr>
+        <w:pStyle w:val="8"/>
+        <w:numPr>
+          <w:ilvl w:val="0"/>
+          <w:numId w:val="1"/>
+        </w:numPr>
+        <w:ind w:left="425" w:leftChars="0" w:hanging="425" w:firstLineChars="0"/>
+      </w:pPr>
+      <w:r>
+        <w:rPr>
+          <w:rFonts w:hint="eastAsia"/>
+          <w:lang w:val="en-US" w:eastAsia="zh-CN"/>
+        </w:rPr>
+        <w:t>一致性</w:t>
+      </w:r>
+      <w:r>
+        <w:rPr>
+          <w:rFonts w:hint="eastAsia"/>
+          <w:lang w:val="en-US" w:eastAsia="zh-CN"/>
+        </w:rPr>
+        <w:br w:type="textWrapping"/>
+      </w:r>
+      <w:r>
+        <w:rPr>
+          <w:rFonts w:hint="eastAsia"/>
+          <w:lang w:val="en-US" w:eastAsia="zh-CN"/>
+        </w:rPr>
+        <w:t>not null</w:t>
+      </w:r>
+      <w:r>
+        <w:rPr>
+          <w:rFonts w:hint="eastAsia"/>
+          <w:lang w:val="en-US" w:eastAsia="zh-CN"/>
+        </w:rPr>
+        <w:br w:type="textWrapping"/>
+      </w:r>
+      <w:r>
+        <w:rPr>
+          <w:rFonts w:hint="eastAsia"/>
+          <w:lang w:val="en-US" w:eastAsia="zh-CN"/>
+        </w:rPr>
+        <w:t>unique</w:t>
+      </w:r>
+      <w:r>
+        <w:rPr>
+          <w:rFonts w:hint="eastAsia"/>
+          <w:lang w:val="en-US" w:eastAsia="zh-CN"/>
+        </w:rPr>
+        <w:br w:type="textWrapping"/>
+      </w:r>
+      <w:r>
+        <w:rPr>
+          <w:rFonts w:hint="eastAsia"/>
+          <w:lang w:val="en-US" w:eastAsia="zh-CN"/>
+        </w:rPr>
+        <w:t>check</w:t>
+      </w:r>
+    </w:p>
+    <w:p>
+      <w:pPr>
+        <w:pStyle w:val="8"/>
+        <w:numPr>
+          <w:ilvl w:val="1"/>
+          <w:numId w:val="1"/>
+        </w:numPr>
+        <w:ind w:left="992" w:leftChars="0" w:hanging="567" w:firstLineChars="0"/>
+      </w:pPr>
+      <w:r>
+        <w:rPr>
+          <w:rFonts w:hint="eastAsia"/>
+          <w:lang w:val="en-US" w:eastAsia="zh-CN"/>
+        </w:rPr>
+        <w:t>Not null</w:t>
+      </w:r>
+      <w:r>
+        <w:rPr>
+          <w:rFonts w:hint="eastAsia"/>
+          <w:lang w:val="en-US" w:eastAsia="zh-CN"/>
+        </w:rPr>
+        <w:br w:type="textWrapping"/>
+      </w:r>
+      <w:r>
+        <w:rPr>
+          <w:rFonts w:hint="eastAsia"/>
+          <w:lang w:val="en-US" w:eastAsia="zh-CN"/>
+        </w:rPr>
+        <w:t>name varchar(20) not null</w:t>
+      </w:r>
+    </w:p>
+    <w:p>
+      <w:pPr>
+        <w:pStyle w:val="8"/>
+        <w:numPr>
+          <w:ilvl w:val="1"/>
+          <w:numId w:val="1"/>
+        </w:numPr>
+        <w:ind w:left="992" w:leftChars="0" w:hanging="567" w:firstLineChars="0"/>
+      </w:pPr>
+      <w:r>
+        <w:rPr>
+          <w:rFonts w:hint="eastAsia"/>
+          <w:lang w:val="en-US" w:eastAsia="zh-CN"/>
+        </w:rPr>
+        <w:t>Unique</w:t>
+      </w:r>
+      <w:r>
+        <w:rPr>
+          <w:rFonts w:hint="eastAsia"/>
+          <w:lang w:val="en-US" w:eastAsia="zh-CN"/>
+        </w:rPr>
+        <w:br w:type="textWrapping"/>
+      </w:r>
+      <w:r>
+        <w:rPr>
+          <w:rFonts w:hint="eastAsia"/>
+          <w:lang w:val="en-US" w:eastAsia="zh-CN"/>
+        </w:rPr>
+        <w:t>如果A1, A2...等构成了候选键，可以用unique(A1, A2...)来保证其唯一性，但这些字段仍然可为空，而为空值与任何值都不相等。</w:t>
+      </w:r>
+    </w:p>
+    <w:p>
+      <w:pPr>
+        <w:pStyle w:val="8"/>
+        <w:numPr>
+          <w:ilvl w:val="1"/>
+          <w:numId w:val="1"/>
+        </w:numPr>
+        <w:ind w:left="992" w:leftChars="0" w:hanging="567" w:firstLineChars="0"/>
+      </w:pPr>
+      <w:r>
+        <w:rPr>
+          <w:rFonts w:hint="eastAsia"/>
+          <w:lang w:val="en-US" w:eastAsia="zh-CN"/>
+        </w:rPr>
+        <w:t>Chack</w:t>
+      </w:r>
+      <w:r>
+        <w:rPr>
+          <w:rFonts w:hint="eastAsia"/>
+          <w:lang w:val="en-US" w:eastAsia="zh-CN"/>
+        </w:rPr>
+        <w:br w:type="textWrapping"/>
+      </w:r>
+      <w:r>
+        <w:rPr>
+          <w:rFonts w:hint="eastAsia"/>
+          <w:lang w:val="en-US" w:eastAsia="zh-CN"/>
+        </w:rPr>
+        <w:t>限制semester的值：</w:t>
+      </w:r>
+      <w:r>
+        <w:rPr>
+          <w:rFonts w:hint="eastAsia"/>
+          <w:lang w:val="en-US" w:eastAsia="zh-CN"/>
+        </w:rPr>
+        <w:br w:type="textWrapping"/>
+      </w:r>
+      <w:r>
+        <w:rPr>
+          <w:rFonts w:hint="eastAsia"/>
+          <w:lang w:val="en-US" w:eastAsia="zh-CN"/>
+        </w:rPr>
+        <w:t>check (semester in (’Fall’, ’Winter’, ’Spring’, ’Summer’)</w:t>
+      </w:r>
+    </w:p>
+    <w:p>
+      <w:pPr>
+        <w:pStyle w:val="8"/>
+        <w:numPr>
+          <w:ilvl w:val="1"/>
+          <w:numId w:val="1"/>
+        </w:numPr>
+        <w:ind w:left="992" w:leftChars="0" w:hanging="567" w:firstLineChars="0"/>
+      </w:pPr>
+      <w:r>
+        <w:rPr>
+          <w:rFonts w:hint="eastAsia"/>
+          <w:lang w:val="en-US" w:eastAsia="zh-CN"/>
+        </w:rPr>
+        <w:t>Referential Integrity参照完整性</w:t>
+      </w:r>
+      <w:r>
+        <w:rPr>
+          <w:rFonts w:hint="eastAsia"/>
+          <w:lang w:val="en-US" w:eastAsia="zh-CN"/>
+        </w:rPr>
+        <w:br w:type="textWrapping"/>
+      </w:r>
+      <w:r>
+        <w:rPr>
+          <w:rFonts w:hint="eastAsia"/>
+          <w:lang w:val="en-US" w:eastAsia="zh-CN"/>
+        </w:rPr>
+        <w:t>如果course.dept_name作为外键引用department表，为了保证course.dept_name的取值都存在于department.dept_name，添加参照完整性约束为：</w:t>
+      </w:r>
+    </w:p>
+    <w:p>
+      <w:pPr>
+        <w:pStyle w:val="8"/>
+        <w:numPr>
+          <w:ilvl w:val="1"/>
+          <w:numId w:val="1"/>
+        </w:numPr>
+        <w:ind w:left="992" w:leftChars="0" w:hanging="567" w:firstLineChars="0"/>
+      </w:pPr>
+      <w:r>
+        <w:rPr>
+          <w:rFonts w:ascii="宋体" w:hAnsi="宋体" w:eastAsia="宋体" w:cs="宋体"/>
+          <w:sz w:val="24"/>
+          <w:szCs w:val="24"/>
+        </w:rPr>
+        <w:t>foreign key (dept name) references department</w:t>
+      </w:r>
+    </w:p>
+    <w:p>
+      <w:pPr>
+        <w:pStyle w:val="8"/>
+        <w:numPr>
+          <w:ilvl w:val="0"/>
+          <w:numId w:val="1"/>
+        </w:numPr>
+        <w:ind w:left="425" w:leftChars="0" w:hanging="425" w:firstLineChars="0"/>
+      </w:pPr>
+      <w:r>
+        <w:rPr>
+          <w:rFonts w:hint="eastAsia" w:ascii="宋体" w:hAnsi="宋体" w:eastAsia="宋体" w:cs="宋体"/>
+          <w:sz w:val="24"/>
+          <w:szCs w:val="24"/>
+          <w:lang w:eastAsia="zh-CN"/>
+        </w:rPr>
+        <w:t>数据类型和</w:t>
+      </w:r>
+      <w:r>
+        <w:rPr>
+          <w:rFonts w:hint="eastAsia" w:ascii="宋体" w:hAnsi="宋体" w:eastAsia="宋体" w:cs="宋体"/>
+          <w:sz w:val="24"/>
+          <w:szCs w:val="24"/>
+          <w:lang w:val="en-US" w:eastAsia="zh-CN"/>
+        </w:rPr>
+        <w:t>Schemas</w:t>
+      </w:r>
+    </w:p>
+    <w:p>
+      <w:pPr>
+        <w:pStyle w:val="8"/>
+        <w:numPr>
+          <w:ilvl w:val="1"/>
+          <w:numId w:val="1"/>
+        </w:numPr>
+        <w:ind w:left="992" w:leftChars="0" w:hanging="567" w:firstLineChars="0"/>
+      </w:pPr>
+      <w:r>
+        <w:rPr>
+          <w:rFonts w:hint="eastAsia"/>
+          <w:lang w:val="en-US" w:eastAsia="zh-CN"/>
+        </w:rPr>
+        <w:t>Date和time</w:t>
+      </w:r>
+      <w:r>
+        <w:rPr>
+          <w:rFonts w:hint="eastAsia"/>
+          <w:lang w:val="en-US" w:eastAsia="zh-CN"/>
+        </w:rPr>
+        <w:br w:type="textWrapping"/>
+      </w:r>
+      <w:r>
+        <w:rPr>
+          <w:rFonts w:hint="eastAsia"/>
+          <w:lang w:val="en-US" w:eastAsia="zh-CN"/>
+        </w:rPr>
+        <w:t>SQL标准规定的time相关类型有：</w:t>
+      </w:r>
+      <w:r>
+        <w:rPr>
+          <w:rFonts w:hint="eastAsia"/>
+          <w:lang w:val="en-US" w:eastAsia="zh-CN"/>
+        </w:rPr>
+        <w:br w:type="textWrapping"/>
+      </w:r>
+      <w:r>
+        <w:rPr>
+          <w:rFonts w:hint="eastAsia"/>
+          <w:lang w:val="en-US" w:eastAsia="zh-CN"/>
+        </w:rPr>
+        <w:t xml:space="preserve">date ’2001-04-25’ </w:t>
+      </w:r>
+      <w:r>
+        <w:rPr>
+          <w:rFonts w:hint="eastAsia"/>
+          <w:lang w:val="en-US" w:eastAsia="zh-CN"/>
+        </w:rPr>
+        <w:br w:type="textWrapping"/>
+      </w:r>
+      <w:r>
+        <w:rPr>
+          <w:rFonts w:hint="eastAsia"/>
+          <w:lang w:val="en-US" w:eastAsia="zh-CN"/>
+        </w:rPr>
+        <w:t xml:space="preserve">time ’09:30:00’ </w:t>
+      </w:r>
+      <w:r>
+        <w:rPr>
+          <w:rFonts w:hint="eastAsia"/>
+          <w:lang w:val="en-US" w:eastAsia="zh-CN"/>
+        </w:rPr>
+        <w:br w:type="textWrapping"/>
+      </w:r>
+      <w:r>
+        <w:rPr>
+          <w:rFonts w:hint="eastAsia"/>
+          <w:lang w:val="en-US" w:eastAsia="zh-CN"/>
+        </w:rPr>
+        <w:t>timestamp ’2001-04-25 10:29:01.45’</w:t>
+      </w:r>
+      <w:r>
+        <w:rPr>
+          <w:rFonts w:hint="eastAsia"/>
+          <w:lang w:val="en-US" w:eastAsia="zh-CN"/>
+        </w:rPr>
+        <w:br w:type="textWrapping"/>
+      </w:r>
+      <w:r>
+        <w:rPr>
+          <w:rFonts w:hint="eastAsia"/>
+          <w:lang w:val="en-US" w:eastAsia="zh-CN"/>
+        </w:rPr>
+        <w:t>字符串形式的日期可以使用cast e as t的方式来转换；也可以使用extract year/month/day/hour/minute/second from d的方式来单独提取年月日等数据；</w:t>
+      </w:r>
+      <w:r>
+        <w:rPr>
+          <w:rFonts w:hint="eastAsia"/>
+          <w:lang w:val="en-US" w:eastAsia="zh-CN"/>
+        </w:rPr>
+        <w:br w:type="textWrapping"/>
+      </w:r>
+      <w:r>
+        <w:rPr>
+          <w:rFonts w:hint="eastAsia"/>
+          <w:lang w:val="en-US" w:eastAsia="zh-CN"/>
+        </w:rPr>
+        <w:t>还有current_day, current_timestamp(包含时区), localtimestamp(不包含时区的本地时间)；</w:t>
+      </w:r>
+      <w:r>
+        <w:rPr>
+          <w:rFonts w:hint="eastAsia"/>
+          <w:lang w:val="en-US" w:eastAsia="zh-CN"/>
+        </w:rPr>
+        <w:br w:type="textWrapping"/>
+      </w:r>
+      <w:r>
+        <w:rPr>
+          <w:rFonts w:hint="eastAsia"/>
+          <w:lang w:val="en-US" w:eastAsia="zh-CN"/>
+        </w:rPr>
+        <w:t>interval类型表示时间的差</w:t>
+      </w:r>
+    </w:p>
+    <w:p>
+      <w:pPr>
+        <w:pStyle w:val="8"/>
+        <w:numPr>
+          <w:ilvl w:val="1"/>
+          <w:numId w:val="1"/>
+        </w:numPr>
+        <w:ind w:left="992" w:leftChars="0" w:hanging="567" w:firstLineChars="0"/>
+      </w:pPr>
+      <w:r>
+        <w:rPr>
+          <w:rFonts w:hint="eastAsia"/>
+          <w:lang w:val="en-US" w:eastAsia="zh-CN"/>
+        </w:rPr>
+        <w:t>Default value</w:t>
+      </w:r>
+      <w:r>
+        <w:rPr>
+          <w:rFonts w:hint="eastAsia"/>
+          <w:lang w:val="en-US" w:eastAsia="zh-CN"/>
+        </w:rPr>
+        <w:br w:type="textWrapping"/>
+      </w:r>
+      <w:r>
+        <w:rPr>
+          <w:rFonts w:hint="eastAsia"/>
+          <w:lang w:val="en-US" w:eastAsia="zh-CN"/>
+        </w:rPr>
+        <w:t xml:space="preserve">create table student </w:t>
+      </w:r>
+      <w:r>
+        <w:rPr>
+          <w:rFonts w:hint="eastAsia"/>
+          <w:lang w:val="en-US" w:eastAsia="zh-CN"/>
+        </w:rPr>
+        <w:br w:type="textWrapping"/>
+      </w:r>
+      <w:r>
+        <w:rPr>
+          <w:rFonts w:hint="eastAsia"/>
+          <w:lang w:val="en-US" w:eastAsia="zh-CN"/>
+        </w:rPr>
+        <w:t xml:space="preserve">(ID varchar (5), </w:t>
+      </w:r>
+      <w:r>
+        <w:rPr>
+          <w:rFonts w:hint="eastAsia"/>
+          <w:lang w:val="en-US" w:eastAsia="zh-CN"/>
+        </w:rPr>
+        <w:br w:type="textWrapping"/>
+      </w:r>
+      <w:r>
+        <w:rPr>
+          <w:rFonts w:hint="eastAsia"/>
+          <w:lang w:val="en-US" w:eastAsia="zh-CN"/>
+        </w:rPr>
+        <w:t xml:space="preserve">name varchar (20) not null, </w:t>
+      </w:r>
+      <w:r>
+        <w:rPr>
+          <w:rFonts w:hint="eastAsia"/>
+          <w:lang w:val="en-US" w:eastAsia="zh-CN"/>
+        </w:rPr>
+        <w:br w:type="textWrapping"/>
+      </w:r>
+      <w:r>
+        <w:rPr>
+          <w:rFonts w:hint="eastAsia"/>
+          <w:lang w:val="en-US" w:eastAsia="zh-CN"/>
+        </w:rPr>
+        <w:t xml:space="preserve">dept name varchar (20), </w:t>
+      </w:r>
+      <w:r>
+        <w:rPr>
+          <w:rFonts w:hint="eastAsia"/>
+          <w:lang w:val="en-US" w:eastAsia="zh-CN"/>
+        </w:rPr>
+        <w:br w:type="textWrapping"/>
+      </w:r>
+      <w:r>
+        <w:rPr>
+          <w:rFonts w:hint="eastAsia"/>
+          <w:lang w:val="en-US" w:eastAsia="zh-CN"/>
+        </w:rPr>
+        <w:t xml:space="preserve">tot_cred numeric (3,0) default 0, </w:t>
+      </w:r>
+      <w:r>
+        <w:rPr>
+          <w:rFonts w:hint="eastAsia"/>
+          <w:lang w:val="en-US" w:eastAsia="zh-CN"/>
+        </w:rPr>
+        <w:br w:type="textWrapping"/>
+      </w:r>
+      <w:r>
+        <w:rPr>
+          <w:rFonts w:hint="eastAsia"/>
+          <w:lang w:val="en-US" w:eastAsia="zh-CN"/>
+        </w:rPr>
+        <w:t>primary key (ID));</w:t>
+      </w:r>
+      <w:r>
+        <w:rPr>
+          <w:rFonts w:hint="eastAsia"/>
+          <w:lang w:val="en-US" w:eastAsia="zh-CN"/>
+        </w:rPr>
+        <w:br w:type="textWrapping"/>
+      </w:r>
+      <w:r>
+        <w:rPr>
+          <w:rFonts w:hint="eastAsia"/>
+          <w:lang w:val="en-US" w:eastAsia="zh-CN"/>
+        </w:rPr>
+        <w:t>这里设置了tot_cred的默认值为0</w:t>
+      </w:r>
+    </w:p>
+    <w:p>
+      <w:pPr>
+        <w:pStyle w:val="8"/>
+        <w:numPr>
+          <w:ilvl w:val="1"/>
+          <w:numId w:val="1"/>
+        </w:numPr>
+        <w:ind w:left="992" w:leftChars="0" w:hanging="567" w:firstLineChars="0"/>
+      </w:pPr>
+      <w:r>
+        <w:rPr>
+          <w:rFonts w:hint="eastAsia"/>
+          <w:lang w:eastAsia="zh-CN"/>
+        </w:rPr>
+        <w:t>创建索引</w:t>
+      </w:r>
+      <w:r>
+        <w:rPr>
+          <w:rFonts w:hint="eastAsia"/>
+          <w:lang w:eastAsia="zh-CN"/>
+        </w:rPr>
+        <w:br w:type="textWrapping"/>
+      </w:r>
+      <w:r>
+        <w:rPr>
+          <w:rFonts w:hint="eastAsia"/>
+          <w:lang w:eastAsia="zh-CN"/>
+        </w:rPr>
+        <w:t>create index studentID index on student(ID)表示创建了名为</w:t>
+      </w:r>
+      <w:r>
+        <w:rPr>
+          <w:rFonts w:hint="eastAsia"/>
+          <w:lang w:val="en-US" w:eastAsia="zh-CN"/>
+        </w:rPr>
+        <w:t>studentID的索引，有的数据库产品又进一步区分了聚集索引(clustered)与非聚集索引(nonclustered)</w:t>
+      </w:r>
+    </w:p>
+    <w:p>
+      <w:pPr>
+        <w:pStyle w:val="8"/>
+        <w:numPr>
+          <w:ilvl w:val="1"/>
+          <w:numId w:val="1"/>
+        </w:numPr>
+        <w:ind w:left="992" w:leftChars="0" w:hanging="567" w:firstLineChars="0"/>
+      </w:pPr>
+      <w:r>
+        <w:rPr>
+          <w:rFonts w:hint="eastAsia"/>
+          <w:lang w:eastAsia="zh-CN"/>
+        </w:rPr>
+        <w:t>大对象类型</w:t>
+      </w:r>
+      <w:r>
+        <w:rPr>
+          <w:rFonts w:hint="eastAsia"/>
+          <w:lang w:val="en-US" w:eastAsia="zh-CN"/>
+        </w:rPr>
+        <w:t>Large-Object Type</w:t>
+      </w:r>
+      <w:r>
+        <w:rPr>
+          <w:rFonts w:hint="eastAsia"/>
+          <w:lang w:val="en-US" w:eastAsia="zh-CN"/>
+        </w:rPr>
+        <w:br w:type="textWrapping"/>
+      </w:r>
+      <w:r>
+        <w:rPr>
+          <w:rFonts w:hint="eastAsia"/>
+          <w:lang w:val="en-US" w:eastAsia="zh-CN"/>
+        </w:rPr>
+        <w:t>如果要存储声音、图像等数据，数据量可能为KB甚至MB, GB级别，为此SQL提供了两种大对象类型 clob(character large object)和blob(binary...)。不同数据库的具体实现会有区别，而且实际使用中不推荐使用这些类型，而往往将数据保存在文件系统，并在数据库保存其存放位置。</w:t>
+      </w:r>
+    </w:p>
+    <w:p>
+      <w:pPr>
+        <w:pStyle w:val="8"/>
+        <w:numPr>
+          <w:ilvl w:val="1"/>
+          <w:numId w:val="1"/>
+        </w:numPr>
+        <w:ind w:left="992" w:leftChars="0" w:hanging="567" w:firstLineChars="0"/>
+      </w:pPr>
+      <w:r>
+        <w:rPr>
+          <w:rFonts w:hint="eastAsia"/>
+          <w:lang w:val="en-US" w:eastAsia="zh-CN"/>
+        </w:rPr>
+        <w:t>用户自定义类型</w:t>
+      </w:r>
+      <w:r>
+        <w:rPr>
+          <w:rFonts w:hint="eastAsia"/>
+          <w:lang w:val="en-US" w:eastAsia="zh-CN"/>
+        </w:rPr>
+        <w:br w:type="textWrapping"/>
+      </w:r>
+      <w:r>
+        <w:rPr>
+          <w:rFonts w:hint="eastAsia"/>
+          <w:lang w:val="en-US" w:eastAsia="zh-CN"/>
+        </w:rPr>
+        <w:t>允许基于现有的类型来自定义数据类型，比如：</w:t>
+      </w:r>
+      <w:r>
+        <w:rPr>
+          <w:rFonts w:hint="eastAsia"/>
+          <w:lang w:val="en-US" w:eastAsia="zh-CN"/>
+        </w:rPr>
+        <w:br w:type="textWrapping"/>
+      </w:r>
+      <w:r>
+        <w:rPr>
+          <w:rFonts w:hint="eastAsia"/>
+          <w:lang w:val="en-US" w:eastAsia="zh-CN"/>
+        </w:rPr>
+        <w:t xml:space="preserve">create type Dollars as numeric(12,2); </w:t>
+      </w:r>
+      <w:r>
+        <w:rPr>
+          <w:rFonts w:hint="eastAsia"/>
+          <w:lang w:val="en-US" w:eastAsia="zh-CN"/>
+        </w:rPr>
+        <w:br w:type="textWrapping"/>
+      </w:r>
+      <w:r>
+        <w:rPr>
+          <w:rFonts w:hint="eastAsia"/>
+          <w:lang w:val="en-US" w:eastAsia="zh-CN"/>
+        </w:rPr>
+        <w:t>create type Pounds as numeric(12,2);</w:t>
+      </w:r>
+      <w:r>
+        <w:rPr>
+          <w:rFonts w:hint="eastAsia"/>
+          <w:lang w:val="en-US" w:eastAsia="zh-CN"/>
+        </w:rPr>
+        <w:br w:type="textWrapping"/>
+      </w:r>
+      <w:r>
+        <w:rPr>
+          <w:rFonts w:hint="eastAsia"/>
+          <w:lang w:val="en-US" w:eastAsia="zh-CN"/>
+        </w:rPr>
+        <w:t>自定义类型Dollars和Pounds虽然都是numeric(12,2)类型，但在业务上被认为是不同的数据类型。</w:t>
+      </w:r>
+      <w:r>
+        <w:rPr>
+          <w:rFonts w:hint="eastAsia"/>
+          <w:lang w:val="en-US" w:eastAsia="zh-CN"/>
+        </w:rPr>
+        <w:br w:type="textWrapping"/>
+      </w:r>
+      <w:r>
+        <w:rPr>
+          <w:rFonts w:hint="eastAsia"/>
+          <w:lang w:val="en-US" w:eastAsia="zh-CN"/>
+        </w:rPr>
+        <w:t>还有一种定义方式为：</w:t>
+      </w:r>
+      <w:r>
+        <w:rPr>
+          <w:rFonts w:hint="eastAsia"/>
+          <w:lang w:val="en-US" w:eastAsia="zh-CN"/>
+        </w:rPr>
+        <w:br w:type="textWrapping"/>
+      </w:r>
+      <w:r>
+        <w:rPr>
+          <w:rFonts w:hint="eastAsia"/>
+          <w:lang w:val="en-US" w:eastAsia="zh-CN"/>
+        </w:rPr>
+        <w:t>create domain DDollars as numeric(12,2) not null;</w:t>
+      </w:r>
+      <w:r>
+        <w:rPr>
+          <w:rFonts w:hint="eastAsia"/>
+          <w:lang w:val="en-US" w:eastAsia="zh-CN"/>
+        </w:rPr>
+        <w:br w:type="textWrapping"/>
+      </w:r>
+      <w:r>
+        <w:rPr>
+          <w:rFonts w:hint="eastAsia"/>
+          <w:lang w:val="en-US" w:eastAsia="zh-CN"/>
+        </w:rPr>
+        <w:t>type和domain的细微的区别在于domain可以同时添加约束如not null,；而且domain也不是完全的强类型，只要值是兼容的，就可以赋值给domain定义的类型，而type却不行。</w:t>
+      </w:r>
+    </w:p>
+    <w:p>
+      <w:pPr>
+        <w:pStyle w:val="8"/>
+        <w:numPr>
+          <w:ilvl w:val="1"/>
+          <w:numId w:val="1"/>
+        </w:numPr>
+        <w:ind w:left="992" w:leftChars="0" w:hanging="567" w:firstLineChars="0"/>
+      </w:pPr>
+      <w:r>
+        <w:rPr>
+          <w:rFonts w:hint="eastAsia"/>
+          <w:lang w:val="en-US" w:eastAsia="zh-CN"/>
+        </w:rPr>
+        <w:t>Create table的扩展</w:t>
       </w:r>
       <w:bookmarkStart w:id="0" w:name="_GoBack"/>
       <w:bookmarkEnd w:id="0"/>
-      <w:r>
-        <w:rPr>
-          <w:rFonts w:hint="eastAsia"/>
-          <w:lang w:val="en-US" w:eastAsia="zh-CN"/>
-        </w:rPr>
-        <w:t>不被允许的。</w:t>
-      </w:r>
-    </w:p>
-    <w:p>
-      <w:pPr>
-        <w:pStyle w:val="8"/>
-        <w:numPr>
-          <w:ilvl w:val="0"/>
-          <w:numId w:val="1"/>
-        </w:numPr>
-        <w:ind w:left="425" w:leftChars="0" w:hanging="425" w:firstLineChars="0"/>
-      </w:pPr>
-      <w:r>
-        <w:rPr>
-          <w:rFonts w:hint="eastAsia"/>
-          <w:lang w:val="en-US" w:eastAsia="zh-CN"/>
-        </w:rPr>
-        <w:t>事务</w:t>
-      </w:r>
-      <w:r>
-        <w:rPr>
-          <w:rFonts w:hint="eastAsia"/>
-          <w:lang w:val="en-US" w:eastAsia="zh-CN"/>
-        </w:rPr>
-        <w:br w:type="textWrapping"/>
-      </w:r>
-      <w:r>
-        <w:rPr>
-          <w:rFonts w:hint="eastAsia"/>
-          <w:lang w:val="en-US" w:eastAsia="zh-CN"/>
-        </w:rPr>
-        <w:t>SQL标准规定了事务形式为：包含查询、更新语句，必须用commit work或rollback work来结束且</w:t>
-      </w:r>
-      <w:r>
-        <w:rPr>
-          <w:rFonts w:hint="default"/>
-          <w:lang w:val="en-US" w:eastAsia="zh-CN"/>
-        </w:rPr>
-        <w:t>”</w:t>
-      </w:r>
-      <w:r>
-        <w:rPr>
-          <w:rFonts w:hint="eastAsia"/>
-          <w:lang w:val="en-US" w:eastAsia="zh-CN"/>
-        </w:rPr>
-        <w:t>work</w:t>
-      </w:r>
-      <w:r>
-        <w:rPr>
-          <w:rFonts w:hint="default"/>
-          <w:lang w:val="en-US" w:eastAsia="zh-CN"/>
-        </w:rPr>
-        <w:t>”</w:t>
-      </w:r>
-      <w:r>
-        <w:rPr>
-          <w:rFonts w:hint="eastAsia"/>
-          <w:lang w:val="en-US" w:eastAsia="zh-CN"/>
-        </w:rPr>
-        <w:t>可省略。</w:t>
-      </w:r>
-      <w:r>
-        <w:rPr>
-          <w:rFonts w:hint="eastAsia"/>
-          <w:lang w:val="en-US" w:eastAsia="zh-CN"/>
-        </w:rPr>
-        <w:br w:type="textWrapping"/>
-      </w:r>
-      <w:r>
-        <w:rPr>
-          <w:rFonts w:hint="eastAsia"/>
-          <w:lang w:val="en-US" w:eastAsia="zh-CN"/>
-        </w:rPr>
-        <w:t>如果SQL语句可能出错，则可以包含在事务中，commit类似于保存编辑好的文档，而rollback相当于撤销对文档所做的修改。但是事务一旦被commit，就无法再被rollback。事务是原子性的，事务包含的操作要么全部成功，要么全部失败。如果在SQL语句执行过程中发生系统奔溃、断电等事故，只要没有执行过commit，则在系统重启后会首先回滚。</w:t>
-      </w:r>
-      <w:r>
-        <w:rPr>
-          <w:rFonts w:hint="eastAsia"/>
-          <w:lang w:val="en-US" w:eastAsia="zh-CN"/>
-        </w:rPr>
-        <w:br w:type="textWrapping"/>
-      </w:r>
-      <w:r>
-        <w:rPr>
-          <w:rFonts w:hint="eastAsia"/>
-          <w:lang w:val="en-US" w:eastAsia="zh-CN"/>
-        </w:rPr>
-        <w:t>在许多数据库产品中，默认每条单独的SQL就是一个事务，执行结束后自动commit。</w:t>
+    </w:p>
+    <w:p>
+      <w:pPr>
+        <w:pStyle w:val="8"/>
+        <w:numPr>
+          <w:ilvl w:val="2"/>
+          <w:numId w:val="1"/>
+        </w:numPr>
+        <w:ind w:left="1418" w:leftChars="0" w:hanging="567" w:firstLineChars="0"/>
+      </w:pPr>
+      <w:r>
+        <w:t>create table temp instructor like instructor;</w:t>
+      </w:r>
+      <w:r>
+        <w:rPr>
+          <w:rFonts w:hint="eastAsia"/>
+          <w:lang w:eastAsia="zh-CN"/>
+        </w:rPr>
+        <w:t>创建了一个与</w:t>
+      </w:r>
+      <w:r>
+        <w:rPr>
+          <w:rFonts w:hint="eastAsia"/>
+          <w:lang w:val="en-US" w:eastAsia="zh-CN"/>
+        </w:rPr>
+        <w:t>sinstructor有相同结构的表</w:t>
+      </w:r>
+    </w:p>
+    <w:p>
+      <w:pPr>
+        <w:pStyle w:val="8"/>
+        <w:numPr>
+          <w:ilvl w:val="2"/>
+          <w:numId w:val="1"/>
+        </w:numPr>
+        <w:ind w:left="1418" w:leftChars="0" w:hanging="567" w:firstLineChars="0"/>
+      </w:pPr>
+      <w:r>
+        <w:rPr>
+          <w:rFonts w:hint="eastAsia"/>
+          <w:lang w:val="en-US" w:eastAsia="zh-CN"/>
+        </w:rPr>
+        <w:t>在编写SQL时，有时会创建临时表并存入数据，这时可以用简化写法：</w:t>
+      </w:r>
+      <w:r>
+        <w:rPr>
+          <w:rFonts w:hint="eastAsia"/>
+          <w:lang w:val="en-US" w:eastAsia="zh-CN"/>
+        </w:rPr>
+        <w:br w:type="textWrapping"/>
+      </w:r>
+      <w:r>
+        <w:rPr>
+          <w:rFonts w:hint="eastAsia"/>
+          <w:lang w:val="en-US" w:eastAsia="zh-CN"/>
+        </w:rPr>
+        <w:t xml:space="preserve">create table t1 as </w:t>
+      </w:r>
+      <w:r>
+        <w:rPr>
+          <w:rFonts w:hint="eastAsia"/>
+          <w:lang w:val="en-US" w:eastAsia="zh-CN"/>
+        </w:rPr>
+        <w:br w:type="textWrapping"/>
+      </w:r>
+      <w:r>
+        <w:rPr>
+          <w:rFonts w:hint="eastAsia"/>
+          <w:lang w:val="en-US" w:eastAsia="zh-CN"/>
+        </w:rPr>
+        <w:t xml:space="preserve">(select * </w:t>
+      </w:r>
+      <w:r>
+        <w:rPr>
+          <w:rFonts w:hint="eastAsia"/>
+          <w:lang w:val="en-US" w:eastAsia="zh-CN"/>
+        </w:rPr>
+        <w:br w:type="textWrapping"/>
+      </w:r>
+      <w:r>
+        <w:rPr>
+          <w:rFonts w:hint="eastAsia"/>
+          <w:lang w:val="en-US" w:eastAsia="zh-CN"/>
+        </w:rPr>
+        <w:t xml:space="preserve">from instructor </w:t>
+      </w:r>
+      <w:r>
+        <w:rPr>
+          <w:rFonts w:hint="eastAsia"/>
+          <w:lang w:val="en-US" w:eastAsia="zh-CN"/>
+        </w:rPr>
+        <w:br w:type="textWrapping"/>
+      </w:r>
+      <w:r>
+        <w:rPr>
+          <w:rFonts w:hint="eastAsia"/>
+          <w:lang w:val="en-US" w:eastAsia="zh-CN"/>
+        </w:rPr>
+        <w:t xml:space="preserve">where dept name= ’Music’) </w:t>
+      </w:r>
+      <w:r>
+        <w:rPr>
+          <w:rFonts w:hint="eastAsia"/>
+          <w:lang w:val="en-US" w:eastAsia="zh-CN"/>
+        </w:rPr>
+        <w:br w:type="textWrapping"/>
+      </w:r>
+      <w:r>
+        <w:rPr>
+          <w:rFonts w:hint="eastAsia"/>
+          <w:lang w:val="en-US" w:eastAsia="zh-CN"/>
+        </w:rPr>
+        <w:t>with data;</w:t>
+      </w:r>
+      <w:r>
+        <w:rPr>
+          <w:rFonts w:hint="eastAsia"/>
+          <w:lang w:val="en-US" w:eastAsia="zh-CN"/>
+        </w:rPr>
+        <w:br w:type="textWrapping"/>
+      </w:r>
+      <w:r>
+        <w:rPr>
+          <w:rFonts w:hint="eastAsia"/>
+          <w:lang w:val="en-US" w:eastAsia="zh-CN"/>
+        </w:rPr>
+        <w:t>t1表结构与查询结果集相同，如果去掉with data，则只创建schema而不插入数据。</w:t>
+      </w:r>
+    </w:p>
+    <w:p>
+      <w:pPr>
+        <w:pStyle w:val="8"/>
+        <w:numPr>
+          <w:ilvl w:val="1"/>
+          <w:numId w:val="1"/>
+        </w:numPr>
+        <w:ind w:left="992" w:leftChars="0" w:hanging="567" w:firstLineChars="0"/>
+      </w:pPr>
+      <w:r>
+        <w:rPr>
+          <w:rFonts w:hint="eastAsia"/>
+          <w:lang w:eastAsia="zh-CN"/>
+        </w:rPr>
+        <w:t>授权</w:t>
+      </w:r>
+      <w:r>
+        <w:rPr>
+          <w:rFonts w:hint="eastAsia"/>
+          <w:lang w:eastAsia="zh-CN"/>
+        </w:rPr>
+        <w:br w:type="textWrapping"/>
+      </w:r>
+      <w:r>
+        <w:rPr>
+          <w:rFonts w:hint="eastAsia"/>
+          <w:lang w:eastAsia="zh-CN"/>
+        </w:rPr>
+        <w:t>权限控制可以针对用户或角色进行数据操纵、</w:t>
+      </w:r>
+      <w:r>
+        <w:rPr>
+          <w:rFonts w:hint="eastAsia"/>
+          <w:lang w:val="en-US" w:eastAsia="zh-CN"/>
+        </w:rPr>
+        <w:t>schema更新等的控制。</w:t>
+      </w:r>
+    </w:p>
+    <w:p>
+      <w:pPr>
+        <w:pStyle w:val="8"/>
+        <w:numPr>
+          <w:ilvl w:val="2"/>
+          <w:numId w:val="1"/>
+        </w:numPr>
+        <w:ind w:left="1418" w:leftChars="0" w:hanging="567" w:firstLineChars="0"/>
+      </w:pPr>
+      <w:r>
+        <w:rPr>
+          <w:rFonts w:hint="eastAsia"/>
+          <w:lang w:eastAsia="zh-CN"/>
+        </w:rPr>
+        <w:t>分配、撤销授权</w:t>
+      </w:r>
+      <w:r>
+        <w:rPr>
+          <w:rFonts w:hint="eastAsia"/>
+          <w:lang w:eastAsia="zh-CN"/>
+        </w:rPr>
+        <w:br w:type="textWrapping"/>
+      </w:r>
+      <w:r>
+        <w:rPr>
+          <w:rFonts w:hint="eastAsia"/>
+          <w:lang w:eastAsia="zh-CN"/>
+        </w:rPr>
+        <w:t>分配权限的语法为：</w:t>
+      </w:r>
+      <w:r>
+        <w:rPr>
+          <w:rFonts w:hint="eastAsia"/>
+          <w:lang w:eastAsia="zh-CN"/>
+        </w:rPr>
+        <w:br w:type="textWrapping"/>
+      </w:r>
+      <w:r>
+        <w:rPr>
+          <w:rFonts w:hint="eastAsia"/>
+          <w:lang w:eastAsia="zh-CN"/>
+        </w:rPr>
+        <w:t>grant</w:t>
+      </w:r>
+      <w:r>
+        <w:rPr>
+          <w:rFonts w:hint="eastAsia"/>
+          <w:lang w:val="en-US" w:eastAsia="zh-CN"/>
+        </w:rPr>
+        <w:t xml:space="preserve"> &lt;privilege list&gt;</w:t>
+      </w:r>
+      <w:r>
+        <w:rPr>
+          <w:rFonts w:hint="eastAsia"/>
+          <w:lang w:val="en-US" w:eastAsia="zh-CN"/>
+        </w:rPr>
+        <w:br w:type="textWrapping"/>
+      </w:r>
+      <w:r>
+        <w:rPr>
+          <w:rFonts w:hint="eastAsia"/>
+          <w:lang w:val="en-US" w:eastAsia="zh-CN"/>
+        </w:rPr>
+        <w:t>on &lt;relation name or view name&gt;</w:t>
+      </w:r>
+      <w:r>
+        <w:rPr>
+          <w:rFonts w:hint="eastAsia"/>
+          <w:lang w:val="en-US" w:eastAsia="zh-CN"/>
+        </w:rPr>
+        <w:br w:type="textWrapping"/>
+      </w:r>
+      <w:r>
+        <w:rPr>
+          <w:rFonts w:hint="eastAsia"/>
+          <w:lang w:val="en-US" w:eastAsia="zh-CN"/>
+        </w:rPr>
+        <w:t>to &lt;user/role list&gt;;</w:t>
+      </w:r>
+      <w:r>
+        <w:rPr>
+          <w:rFonts w:hint="eastAsia"/>
+          <w:lang w:val="en-US" w:eastAsia="zh-CN"/>
+        </w:rPr>
+        <w:br w:type="textWrapping"/>
+      </w:r>
+      <w:r>
+        <w:rPr>
+          <w:rFonts w:hint="eastAsia"/>
+          <w:lang w:val="en-US" w:eastAsia="zh-CN"/>
+        </w:rPr>
+        <w:t>privilege list包括select, insert, update, delete</w:t>
+      </w:r>
+      <w:r>
+        <w:rPr>
+          <w:rFonts w:hint="eastAsia"/>
+          <w:lang w:eastAsia="zh-CN"/>
+        </w:rPr>
+        <w:br w:type="textWrapping"/>
+      </w:r>
+      <w:r>
+        <w:rPr>
+          <w:rFonts w:hint="eastAsia"/>
+          <w:lang w:eastAsia="zh-CN"/>
+        </w:rPr>
+        <w:t>对于</w:t>
+      </w:r>
+      <w:r>
+        <w:rPr>
+          <w:rFonts w:hint="eastAsia"/>
+          <w:lang w:val="en-US" w:eastAsia="zh-CN"/>
+        </w:rPr>
+        <w:t>update，可以设定允许更新某些属性：</w:t>
+      </w:r>
+      <w:r>
+        <w:rPr>
+          <w:rFonts w:hint="eastAsia"/>
+          <w:lang w:val="en-US" w:eastAsia="zh-CN"/>
+        </w:rPr>
+        <w:br w:type="textWrapping"/>
+      </w:r>
+      <w:r>
+        <w:rPr>
+          <w:rFonts w:hint="eastAsia"/>
+          <w:lang w:val="en-US" w:eastAsia="zh-CN"/>
+        </w:rPr>
+        <w:t>grant update (budget) on department to Amit, Satoshi;</w:t>
+      </w:r>
+      <w:r>
+        <w:rPr>
+          <w:rFonts w:hint="eastAsia"/>
+          <w:lang w:val="en-US" w:eastAsia="zh-CN"/>
+        </w:rPr>
+        <w:br w:type="textWrapping"/>
+      </w:r>
+      <w:r>
+        <w:rPr>
+          <w:rFonts w:hint="eastAsia"/>
+          <w:lang w:val="en-US" w:eastAsia="zh-CN"/>
+        </w:rPr>
+        <w:t>类似地，撤销授权语法为：</w:t>
+      </w:r>
+      <w:r>
+        <w:rPr>
+          <w:rFonts w:hint="eastAsia"/>
+          <w:lang w:val="en-US" w:eastAsia="zh-CN"/>
+        </w:rPr>
+        <w:br w:type="textWrapping"/>
+      </w:r>
+      <w:r>
+        <w:rPr>
+          <w:rFonts w:hint="eastAsia"/>
+          <w:lang w:val="en-US" w:eastAsia="zh-CN"/>
+        </w:rPr>
+        <w:t>revoke &lt;privilege list&gt;</w:t>
+      </w:r>
+      <w:r>
+        <w:rPr>
+          <w:rFonts w:hint="eastAsia"/>
+          <w:lang w:val="en-US" w:eastAsia="zh-CN"/>
+        </w:rPr>
+        <w:br w:type="textWrapping"/>
+      </w:r>
+      <w:r>
+        <w:rPr>
+          <w:rFonts w:hint="eastAsia"/>
+          <w:lang w:val="en-US" w:eastAsia="zh-CN"/>
+        </w:rPr>
+        <w:t>on &lt;relation name or view name&gt;</w:t>
+      </w:r>
+      <w:r>
+        <w:rPr>
+          <w:rFonts w:hint="eastAsia"/>
+          <w:lang w:val="en-US" w:eastAsia="zh-CN"/>
+        </w:rPr>
+        <w:br w:type="textWrapping"/>
+      </w:r>
+      <w:r>
+        <w:rPr>
+          <w:rFonts w:hint="eastAsia"/>
+          <w:lang w:val="en-US" w:eastAsia="zh-CN"/>
+        </w:rPr>
+        <w:t>to &lt;user/role list&gt;;</w:t>
+      </w:r>
+    </w:p>
+    <w:p>
+      <w:pPr>
+        <w:pStyle w:val="8"/>
+        <w:numPr>
+          <w:ilvl w:val="2"/>
+          <w:numId w:val="1"/>
+        </w:numPr>
+        <w:ind w:left="1418" w:leftChars="0" w:hanging="567" w:firstLineChars="0"/>
+      </w:pPr>
+      <w:r>
+        <w:rPr>
+          <w:rFonts w:hint="eastAsia"/>
+          <w:lang w:val="en-US" w:eastAsia="zh-CN"/>
+        </w:rPr>
+        <w:t>角色</w:t>
+      </w:r>
+      <w:r>
+        <w:rPr>
+          <w:rFonts w:hint="eastAsia"/>
+          <w:lang w:val="en-US" w:eastAsia="zh-CN"/>
+        </w:rPr>
+        <w:br w:type="textWrapping"/>
+      </w:r>
+      <w:r>
+        <w:rPr>
+          <w:rFonts w:hint="eastAsia"/>
+          <w:lang w:val="en-US" w:eastAsia="zh-CN"/>
+        </w:rPr>
+        <w:t>基于角色的权限控制不是SQL的专利，很多共享型应用都采用这种授权方式。</w:t>
+      </w:r>
+      <w:r>
+        <w:rPr>
+          <w:rFonts w:hint="eastAsia"/>
+          <w:lang w:val="en-US" w:eastAsia="zh-CN"/>
+        </w:rPr>
+        <w:br w:type="textWrapping"/>
+      </w:r>
+      <w:r>
+        <w:rPr>
+          <w:rFonts w:hint="eastAsia"/>
+          <w:lang w:val="en-US" w:eastAsia="zh-CN"/>
+        </w:rPr>
+        <w:t>create role instructor;</w:t>
+      </w:r>
+      <w:r>
+        <w:rPr>
+          <w:rFonts w:hint="eastAsia"/>
+          <w:lang w:val="en-US" w:eastAsia="zh-CN"/>
+        </w:rPr>
+        <w:br w:type="textWrapping"/>
+      </w:r>
+      <w:r>
+        <w:rPr>
+          <w:rFonts w:hint="eastAsia"/>
+          <w:lang w:val="en-US" w:eastAsia="zh-CN"/>
+        </w:rPr>
+        <w:t>grant select on takes to instructor;</w:t>
+      </w:r>
+      <w:r>
+        <w:rPr>
+          <w:rFonts w:hint="eastAsia"/>
+          <w:lang w:val="en-US" w:eastAsia="zh-CN"/>
+        </w:rPr>
+        <w:br w:type="textWrapping"/>
+      </w:r>
+      <w:r>
+        <w:rPr>
+          <w:rFonts w:hint="eastAsia"/>
+          <w:lang w:val="en-US" w:eastAsia="zh-CN"/>
+        </w:rPr>
+        <w:t>grant dean to Amit;</w:t>
+      </w:r>
+      <w:r>
+        <w:rPr>
+          <w:rFonts w:hint="eastAsia"/>
+          <w:lang w:val="en-US" w:eastAsia="zh-CN"/>
+        </w:rPr>
+        <w:br w:type="textWrapping"/>
+      </w:r>
+      <w:r>
+        <w:rPr>
+          <w:rFonts w:hint="eastAsia"/>
+          <w:lang w:val="en-US" w:eastAsia="zh-CN"/>
+        </w:rPr>
+        <w:t>前面的语句创建了角色instructor，为期分配select from takes权限，然后将Amit归入instructor角色。在Amit执行查询前，SQL根据它所属角色具有的权限来做控制。</w:t>
+      </w:r>
+    </w:p>
+    <w:p>
+      <w:pPr>
+        <w:pStyle w:val="8"/>
+        <w:numPr>
+          <w:ilvl w:val="2"/>
+          <w:numId w:val="1"/>
+        </w:numPr>
+        <w:ind w:left="1418" w:leftChars="0" w:hanging="567" w:firstLineChars="0"/>
+      </w:pPr>
+      <w:r>
+        <w:rPr>
+          <w:rFonts w:hint="eastAsia"/>
+          <w:lang w:eastAsia="zh-CN"/>
+        </w:rPr>
+        <w:t>关于</w:t>
+      </w:r>
+      <w:r>
+        <w:rPr>
+          <w:rFonts w:hint="eastAsia"/>
+          <w:lang w:val="en-US" w:eastAsia="zh-CN"/>
+        </w:rPr>
+        <w:t>schema的授权，外键</w:t>
+      </w:r>
+      <w:r>
+        <w:rPr>
+          <w:rFonts w:hint="eastAsia"/>
+          <w:lang w:val="en-US" w:eastAsia="zh-CN"/>
+        </w:rPr>
+        <w:br w:type="textWrapping"/>
+      </w:r>
+      <w:r>
+        <w:rPr>
+          <w:rFonts w:hint="eastAsia"/>
+          <w:lang w:val="en-US" w:eastAsia="zh-CN"/>
+        </w:rPr>
+        <w:t>因为外键会影响后续的更新、删除等操作，所以有必要为外键的创建做权限控制：</w:t>
+      </w:r>
+      <w:r>
+        <w:rPr>
+          <w:rFonts w:hint="eastAsia"/>
+          <w:lang w:val="en-US" w:eastAsia="zh-CN"/>
+        </w:rPr>
+        <w:br w:type="textWrapping"/>
+      </w:r>
+      <w:r>
+        <w:rPr>
+          <w:rFonts w:hint="eastAsia"/>
+          <w:lang w:val="en-US" w:eastAsia="zh-CN"/>
+        </w:rPr>
+        <w:t>grant references (dept name) on department to Mariano;</w:t>
       </w:r>
     </w:p>
     <w:sectPr>
@@ -605,7 +1769,7 @@
     <w:lsdException w:uiPriority="99" w:name="footnote text"/>
     <w:lsdException w:uiPriority="99" w:name="annotation text"/>
     <w:lsdException w:uiPriority="99" w:semiHidden="0" w:name="header"/>
-    <w:lsdException w:uiPriority="99" w:semiHidden="0" w:name="footer"/>
+    <w:lsdException w:qFormat="1" w:uiPriority="99" w:semiHidden="0" w:name="footer"/>
     <w:lsdException w:uiPriority="99" w:name="index heading"/>
     <w:lsdException w:qFormat="1" w:uiPriority="35" w:name="caption"/>
     <w:lsdException w:uiPriority="99" w:name="table of figures"/>
@@ -638,7 +1802,7 @@
     <w:lsdException w:qFormat="1" w:unhideWhenUsed="0" w:uiPriority="10" w:semiHidden="0" w:name="Title"/>
     <w:lsdException w:uiPriority="99" w:name="Closing"/>
     <w:lsdException w:uiPriority="99" w:name="Signature"/>
-    <w:lsdException w:uiPriority="1" w:name="Default Paragraph Font"/>
+    <w:lsdException w:qFormat="1" w:uiPriority="1" w:semiHidden="0" w:name="Default Paragraph Font"/>
     <w:lsdException w:uiPriority="99" w:name="Body Text"/>
     <w:lsdException w:uiPriority="99" w:name="Body Text Indent"/>
     <w:lsdException w:uiPriority="99" w:name="List Continue"/>
@@ -676,7 +1840,7 @@
     <w:lsdException w:uiPriority="99" w:name="HTML Sample"/>
     <w:lsdException w:uiPriority="99" w:name="HTML Typewriter"/>
     <w:lsdException w:uiPriority="99" w:name="HTML Variable"/>
-    <w:lsdException w:uiPriority="99" w:name="Normal Table"/>
+    <w:lsdException w:qFormat="1" w:uiPriority="99" w:semiHidden="0" w:name="Normal Table"/>
     <w:lsdException w:uiPriority="99" w:name="annotation subject"/>
     <w:lsdException w:uiPriority="99" w:name="Table Simple 1"/>
     <w:lsdException w:uiPriority="99" w:name="Table Simple 2"/>
@@ -842,11 +2006,13 @@
   <w:style w:type="character" w:default="1" w:styleId="4">
     <w:name w:val="Default Paragraph Font"/>
     <w:unhideWhenUsed/>
+    <w:qFormat/>
     <w:uiPriority w:val="1"/>
   </w:style>
   <w:style w:type="table" w:default="1" w:styleId="5">
     <w:name w:val="Normal Table"/>
     <w:unhideWhenUsed/>
+    <w:qFormat/>
     <w:uiPriority w:val="99"/>
     <w:tblPr>
       <w:tblLayout w:type="fixed"/>
@@ -863,6 +2029,7 @@
     <w:basedOn w:val="1"/>
     <w:link w:val="7"/>
     <w:unhideWhenUsed/>
+    <w:qFormat/>
     <w:uiPriority w:val="99"/>
     <w:pPr>
       <w:tabs>
@@ -903,6 +2070,7 @@
     <w:name w:val="页眉 Char"/>
     <w:basedOn w:val="4"/>
     <w:link w:val="3"/>
+    <w:qFormat/>
     <w:uiPriority w:val="99"/>
     <w:rPr>
       <w:sz w:val="18"/>
@@ -913,6 +2081,7 @@
     <w:name w:val="页脚 Char"/>
     <w:basedOn w:val="4"/>
     <w:link w:val="2"/>
+    <w:qFormat/>
     <w:uiPriority w:val="99"/>
     <w:rPr>
       <w:sz w:val="18"/>
